--- a/Kalendarny_plan.docx
+++ b/Kalendarny_plan.docx
@@ -220,9 +220,8 @@
         <w:rPr>
           <w:sz w:val="28"/>
           <w:szCs w:val="28"/>
-          <w:highlight w:val="yellow"/>
-        </w:rPr>
-        <w:t>Иванова Ивана Ивановича</w:t>
+        </w:rPr>
+        <w:t>Клепикова Антона Сергеевича</w:t>
       </w:r>
       <w:r>
         <w:rPr>
@@ -305,49 +304,59 @@
           <w:rFonts w:ascii="Times New Roman" w:hAnsi="Times New Roman" w:cs="Times New Roman"/>
           <w:sz w:val="28"/>
           <w:szCs w:val="28"/>
-          <w:highlight w:val="yellow"/>
-        </w:rPr>
-        <w:t xml:space="preserve">Исследование нестационарного уравнения </w:t>
-      </w:r>
-      <w:proofErr w:type="spellStart"/>
+        </w:rPr>
+        <w:t xml:space="preserve">Анализ и прогнозирование динамики цен акций </w:t>
+      </w:r>
       <w:r>
         <w:rPr>
           <w:rFonts w:ascii="Times New Roman" w:hAnsi="Times New Roman" w:cs="Times New Roman"/>
           <w:sz w:val="28"/>
           <w:szCs w:val="28"/>
-          <w:highlight w:val="yellow"/>
-        </w:rPr>
-        <w:t>Баренблатта</w:t>
-      </w:r>
-      <w:proofErr w:type="spellEnd"/>
+          <w:lang w:val="en-US"/>
+        </w:rPr>
+        <w:t>Samsung</w:t>
+      </w:r>
       <w:r>
         <w:rPr>
           <w:rFonts w:ascii="Times New Roman" w:hAnsi="Times New Roman" w:cs="Times New Roman"/>
           <w:sz w:val="28"/>
           <w:szCs w:val="28"/>
-          <w:highlight w:val="yellow"/>
-        </w:rPr>
-        <w:t>-Желтова-</w:t>
-      </w:r>
-      <w:proofErr w:type="spellStart"/>
+        </w:rPr>
+        <w:t xml:space="preserve"> </w:t>
+      </w:r>
       <w:r>
         <w:rPr>
           <w:rFonts w:ascii="Times New Roman" w:hAnsi="Times New Roman" w:cs="Times New Roman"/>
           <w:sz w:val="28"/>
           <w:szCs w:val="28"/>
-          <w:highlight w:val="yellow"/>
-        </w:rPr>
-        <w:t>Кочиной</w:t>
-      </w:r>
-      <w:proofErr w:type="spellEnd"/>
+          <w:lang w:val="en-US"/>
+        </w:rPr>
+        <w:t>Electronics</w:t>
+      </w:r>
       <w:r>
         <w:rPr>
           <w:rFonts w:ascii="Times New Roman" w:hAnsi="Times New Roman" w:cs="Times New Roman"/>
           <w:sz w:val="28"/>
           <w:szCs w:val="28"/>
-          <w:highlight w:val="yellow"/>
-        </w:rPr>
-        <w:t xml:space="preserve"> в цилиндрических координатах</w:t>
+        </w:rPr>
+        <w:t xml:space="preserve"> </w:t>
+      </w:r>
+      <w:r>
+        <w:rPr>
+          <w:rFonts w:ascii="Times New Roman" w:hAnsi="Times New Roman" w:cs="Times New Roman"/>
+          <w:sz w:val="28"/>
+          <w:szCs w:val="28"/>
+          <w:lang w:val="en-US"/>
+        </w:rPr>
+        <w:t>Co</w:t>
+      </w:r>
+      <w:r>
+        <w:rPr>
+          <w:rFonts w:ascii="Times New Roman" w:hAnsi="Times New Roman" w:cs="Times New Roman"/>
+          <w:sz w:val="28"/>
+          <w:szCs w:val="28"/>
+        </w:rPr>
+        <w:t>.</w:t>
       </w:r>
       <w:r>
         <w:rPr>
@@ -601,6 +610,113 @@
           <w:b/>
         </w:rPr>
         <w:t>Исходные данные к работе</w:t>
+      </w:r>
+    </w:p>
+    <w:p>
+      <w:pPr>
+        <w:pStyle w:val="a7"/>
+        <w:numPr>
+          <w:ilvl w:val="1"/>
+          <w:numId w:val="17"/>
+        </w:numPr>
+        <w:autoSpaceDE w:val="0"/>
+        <w:autoSpaceDN w:val="0"/>
+        <w:adjustRightInd w:val="0"/>
+        <w:rPr>
+          <w:color w:val="000000"/>
+        </w:rPr>
+      </w:pPr>
+      <w:r>
+        <w:rPr>
+          <w:color w:val="000000"/>
+        </w:rPr>
+        <w:t xml:space="preserve">Айвазян С.А. Прикладная статистика. Основы эконометрики. Том 2. - М.: </w:t>
+      </w:r>
+      <w:proofErr w:type="spellStart"/>
+      <w:r>
+        <w:rPr>
+          <w:color w:val="000000"/>
+        </w:rPr>
+        <w:t>Юнити</w:t>
+      </w:r>
+      <w:proofErr w:type="spellEnd"/>
+      <w:r>
+        <w:rPr>
+          <w:color w:val="000000"/>
+        </w:rPr>
+        <w:t>-Дана, 2001. — 432 с</w:t>
+      </w:r>
+      <w:r>
+        <w:rPr>
+          <w:color w:val="000000"/>
+        </w:rPr>
+        <w:t>.</w:t>
+      </w:r>
+    </w:p>
+    <w:p>
+      <w:pPr>
+        <w:pStyle w:val="a7"/>
+        <w:numPr>
+          <w:ilvl w:val="1"/>
+          <w:numId w:val="17"/>
+        </w:numPr>
+        <w:autoSpaceDE w:val="0"/>
+        <w:autoSpaceDN w:val="0"/>
+        <w:adjustRightInd w:val="0"/>
+        <w:rPr>
+          <w:color w:val="000000"/>
+        </w:rPr>
+      </w:pPr>
+      <w:proofErr w:type="spellStart"/>
+      <w:r>
+        <w:rPr>
+          <w:color w:val="000000"/>
+        </w:rPr>
+        <w:t>Бардасов</w:t>
+      </w:r>
+      <w:proofErr w:type="spellEnd"/>
+      <w:r>
+        <w:rPr>
+          <w:color w:val="000000"/>
+        </w:rPr>
+        <w:t xml:space="preserve"> С. А., ЭКОНОМЕТРИКА: учебное пособие. 2-е изд., пер</w:t>
+      </w:r>
+      <w:proofErr w:type="gramStart"/>
+      <w:r>
+        <w:rPr>
+          <w:color w:val="000000"/>
+        </w:rPr>
+        <w:t>е-</w:t>
+      </w:r>
+      <w:proofErr w:type="gramEnd"/>
+      <w:r>
+        <w:rPr>
+          <w:color w:val="000000"/>
+        </w:rPr>
+        <w:t xml:space="preserve"> раб. и доп. Тюмень: Издательство Тюменского государственного университета,2010. 264 с.. 2010.</w:t>
+      </w:r>
+    </w:p>
+    <w:p>
+      <w:pPr>
+        <w:pStyle w:val="a7"/>
+        <w:numPr>
+          <w:ilvl w:val="1"/>
+          <w:numId w:val="17"/>
+        </w:numPr>
+        <w:autoSpaceDE w:val="0"/>
+        <w:autoSpaceDN w:val="0"/>
+        <w:adjustRightInd w:val="0"/>
+        <w:rPr>
+          <w:color w:val="000000"/>
+        </w:rPr>
+      </w:pPr>
+      <w:proofErr w:type="spellStart"/>
+      <w:r>
+        <w:t>Жиглявский</w:t>
+      </w:r>
+      <w:proofErr w:type="spellEnd"/>
+      <w:r>
+        <w:t xml:space="preserve"> А. А., Солнцев В. Н.: «Главные компоненты временных рядов: метод Гусеница».</w:t>
       </w:r>
     </w:p>
     <w:p>
@@ -620,182 +736,22 @@
         <w:ind w:left="426" w:firstLine="0"/>
         <w:rPr>
           <w:color w:val="000000"/>
-          <w:highlight w:val="yellow"/>
-        </w:rPr>
-      </w:pPr>
-      <w:r>
-        <w:rPr>
-          <w:color w:val="000000"/>
-          <w:highlight w:val="yellow"/>
-        </w:rPr>
-        <w:t>Владимиров, В.С. Уравнения математической физики / В.С. Владимиров, В.В.Жаринов. – М.: ФИЗМАТЛИТ, 2004. – 400с.</w:t>
-      </w:r>
-    </w:p>
-    <w:p>
-      <w:pPr>
-        <w:pStyle w:val="a7"/>
-        <w:numPr>
-          <w:ilvl w:val="1"/>
-          <w:numId w:val="17"/>
-        </w:numPr>
-        <w:tabs>
-          <w:tab w:val="clear" w:pos="792"/>
-          <w:tab w:val="num" w:pos="1276"/>
-        </w:tabs>
-        <w:autoSpaceDE w:val="0"/>
-        <w:autoSpaceDN w:val="0"/>
-        <w:adjustRightInd w:val="0"/>
-        <w:ind w:left="426" w:firstLine="0"/>
-        <w:rPr>
-          <w:color w:val="000000"/>
-          <w:highlight w:val="yellow"/>
-        </w:rPr>
-      </w:pPr>
-      <w:r>
-        <w:rPr>
-          <w:color w:val="000000"/>
-          <w:highlight w:val="yellow"/>
-        </w:rPr>
-        <w:t xml:space="preserve">Желтов, Ю.П. О смешанной задаче для уравнения </w:t>
-      </w:r>
-      <w:proofErr w:type="spellStart"/>
-      <w:r>
-        <w:rPr>
-          <w:color w:val="000000"/>
-          <w:highlight w:val="yellow"/>
-        </w:rPr>
-        <w:t>Баренблатта</w:t>
-      </w:r>
-      <w:proofErr w:type="spellEnd"/>
-      <w:r>
-        <w:rPr>
-          <w:color w:val="000000"/>
-          <w:highlight w:val="yellow"/>
-        </w:rPr>
-        <w:t>-Желтова-</w:t>
-      </w:r>
-      <w:proofErr w:type="spellStart"/>
-      <w:r>
-        <w:rPr>
-          <w:color w:val="000000"/>
-          <w:highlight w:val="yellow"/>
-        </w:rPr>
-        <w:t>Кочиной</w:t>
-      </w:r>
-      <w:proofErr w:type="spellEnd"/>
-      <w:r>
-        <w:rPr>
-          <w:color w:val="000000"/>
-          <w:highlight w:val="yellow"/>
-        </w:rPr>
-        <w:t xml:space="preserve"> в цилиндрической по пространственным переменным области / </w:t>
-      </w:r>
-      <w:proofErr w:type="spellStart"/>
-      <w:r>
-        <w:rPr>
-          <w:color w:val="000000"/>
-          <w:highlight w:val="yellow"/>
-        </w:rPr>
-        <w:t>Ю.П.Желтов</w:t>
-      </w:r>
-      <w:proofErr w:type="spellEnd"/>
-      <w:r>
-        <w:rPr>
-          <w:color w:val="000000"/>
-          <w:highlight w:val="yellow"/>
-        </w:rPr>
-        <w:t xml:space="preserve">, </w:t>
-      </w:r>
-      <w:proofErr w:type="spellStart"/>
-      <w:r>
-        <w:rPr>
-          <w:color w:val="000000"/>
-          <w:highlight w:val="yellow"/>
-        </w:rPr>
-        <w:t>Б.А.Искандеров</w:t>
-      </w:r>
-      <w:proofErr w:type="spellEnd"/>
-      <w:r>
-        <w:rPr>
-          <w:color w:val="000000"/>
-          <w:highlight w:val="yellow"/>
-        </w:rPr>
-        <w:t xml:space="preserve"> // УМН – 2006. – Т.61, вып.2(№368), С. 165 – 166/</w:t>
-      </w:r>
-    </w:p>
-    <w:p>
-      <w:pPr>
-        <w:pStyle w:val="a7"/>
-        <w:numPr>
-          <w:ilvl w:val="1"/>
-          <w:numId w:val="17"/>
-        </w:numPr>
-        <w:tabs>
-          <w:tab w:val="clear" w:pos="792"/>
-          <w:tab w:val="num" w:pos="1276"/>
-        </w:tabs>
-        <w:autoSpaceDE w:val="0"/>
-        <w:autoSpaceDN w:val="0"/>
-        <w:adjustRightInd w:val="0"/>
-        <w:ind w:left="426" w:firstLine="0"/>
-        <w:rPr>
-          <w:color w:val="000000"/>
-          <w:highlight w:val="yellow"/>
-        </w:rPr>
-      </w:pPr>
-      <w:r>
-        <w:rPr>
-          <w:highlight w:val="yellow"/>
-        </w:rPr>
-        <w:t xml:space="preserve">Тихонов, А.Н. Уравнения математической физики / А.Н.Тихонов, А.А.Самарский. – </w:t>
-      </w:r>
-      <w:proofErr w:type="spellStart"/>
-      <w:r>
-        <w:rPr>
-          <w:highlight w:val="yellow"/>
-        </w:rPr>
-        <w:t>М.:Наука</w:t>
-      </w:r>
-      <w:proofErr w:type="spellEnd"/>
-      <w:r>
-        <w:rPr>
-          <w:highlight w:val="yellow"/>
-        </w:rPr>
-        <w:t>, 1966. – 724 с.</w:t>
-      </w:r>
-    </w:p>
-    <w:p>
-      <w:pPr>
-        <w:pStyle w:val="a7"/>
-        <w:numPr>
-          <w:ilvl w:val="1"/>
-          <w:numId w:val="17"/>
-        </w:numPr>
-        <w:tabs>
-          <w:tab w:val="clear" w:pos="792"/>
-          <w:tab w:val="num" w:pos="1276"/>
-        </w:tabs>
-        <w:autoSpaceDE w:val="0"/>
-        <w:autoSpaceDN w:val="0"/>
-        <w:adjustRightInd w:val="0"/>
-        <w:ind w:left="426" w:firstLine="0"/>
-        <w:rPr>
-          <w:color w:val="000000"/>
-          <w:highlight w:val="yellow"/>
-        </w:rPr>
-      </w:pPr>
-      <w:r>
-        <w:rPr>
-          <w:highlight w:val="yellow"/>
-        </w:rPr>
+        </w:rPr>
+      </w:pPr>
+      <w:r>
         <w:t xml:space="preserve">Язык программирования </w:t>
       </w:r>
       <w:r>
         <w:rPr>
-          <w:highlight w:val="yellow"/>
           <w:lang w:val="en-US"/>
         </w:rPr>
-        <w:t>Maple.</w:t>
+        <w:t>C#</w:t>
+      </w:r>
+      <w:r>
+        <w:rPr>
+          <w:lang w:val="en-US"/>
+        </w:rPr>
+        <w:t>.</w:t>
       </w:r>
     </w:p>
     <w:p>
@@ -829,29 +785,9 @@
           <w:tab w:val="left" w:pos="993"/>
         </w:tabs>
         <w:ind w:left="357" w:right="-1" w:firstLine="40"/>
-        <w:rPr>
-          <w:highlight w:val="yellow"/>
-        </w:rPr>
-      </w:pPr>
-      <w:r>
-        <w:rPr>
-          <w:highlight w:val="yellow"/>
-        </w:rPr>
-        <w:t>Решение задачи Штурма-</w:t>
-      </w:r>
-      <w:proofErr w:type="spellStart"/>
-      <w:r>
-        <w:rPr>
-          <w:highlight w:val="yellow"/>
-        </w:rPr>
-        <w:t>Лиувилля</w:t>
-      </w:r>
-      <w:proofErr w:type="spellEnd"/>
-      <w:r>
-        <w:rPr>
-          <w:highlight w:val="yellow"/>
-        </w:rPr>
-        <w:t xml:space="preserve"> для оператора Лапласа в цилиндрических координатах.</w:t>
+      </w:pPr>
+      <w:r>
+        <w:t>Выбор наиболее подходящих методов анализа и прогнозирования временных рядов.</w:t>
       </w:r>
     </w:p>
     <w:p>
@@ -864,43 +800,9 @@
           <w:tab w:val="left" w:pos="993"/>
         </w:tabs>
         <w:ind w:left="357" w:right="-1" w:firstLine="40"/>
-        <w:rPr>
-          <w:highlight w:val="yellow"/>
-        </w:rPr>
-      </w:pPr>
-      <w:r>
-        <w:rPr>
-          <w:highlight w:val="yellow"/>
-        </w:rPr>
-        <w:t xml:space="preserve">Решение уравнения </w:t>
-      </w:r>
-      <w:proofErr w:type="spellStart"/>
-      <w:r>
-        <w:rPr>
-          <w:highlight w:val="yellow"/>
-        </w:rPr>
-        <w:t>Баренблатта</w:t>
-      </w:r>
-      <w:proofErr w:type="spellEnd"/>
-      <w:r>
-        <w:rPr>
-          <w:highlight w:val="yellow"/>
-        </w:rPr>
-        <w:t>-Желтова-</w:t>
-      </w:r>
-      <w:proofErr w:type="spellStart"/>
-      <w:r>
-        <w:rPr>
-          <w:highlight w:val="yellow"/>
-        </w:rPr>
-        <w:t>Кочиной</w:t>
-      </w:r>
-      <w:proofErr w:type="spellEnd"/>
-      <w:r>
-        <w:rPr>
-          <w:highlight w:val="yellow"/>
-        </w:rPr>
-        <w:t>.</w:t>
+      </w:pPr>
+      <w:r>
+        <w:t>Сбор данных.</w:t>
       </w:r>
     </w:p>
     <w:p>
@@ -913,15 +815,15 @@
           <w:tab w:val="left" w:pos="993"/>
         </w:tabs>
         <w:ind w:left="357" w:right="-1" w:firstLine="40"/>
-        <w:rPr>
-          <w:highlight w:val="yellow"/>
-        </w:rPr>
-      </w:pPr>
-      <w:r>
-        <w:rPr>
-          <w:highlight w:val="yellow"/>
-        </w:rPr>
-        <w:t>Разработка и реализация программы для визуализации решения уравнения.</w:t>
+      </w:pPr>
+      <w:r>
+        <w:t xml:space="preserve">Разработка и реализация программы для визуализации </w:t>
+      </w:r>
+      <w:r>
+        <w:t>данных</w:t>
+      </w:r>
+      <w:r>
+        <w:t>.</w:t>
       </w:r>
     </w:p>
     <w:p>
@@ -934,30 +836,30 @@
           <w:tab w:val="left" w:pos="993"/>
         </w:tabs>
         <w:ind w:left="357" w:right="-1" w:firstLine="40"/>
-        <w:rPr>
-          <w:highlight w:val="yellow"/>
-        </w:rPr>
-      </w:pPr>
-      <w:r>
-        <w:rPr>
-          <w:highlight w:val="yellow"/>
-        </w:rPr>
-        <w:t>Разработка программной документации (описание решения, те</w:t>
-      </w:r>
-      <w:proofErr w:type="gramStart"/>
-      <w:r>
-        <w:rPr>
-          <w:highlight w:val="yellow"/>
-        </w:rPr>
-        <w:t>кст пр</w:t>
-      </w:r>
-      <w:proofErr w:type="gramEnd"/>
-      <w:r>
-        <w:rPr>
-          <w:highlight w:val="yellow"/>
-        </w:rPr>
-        <w:t>ограммы, руководство пользователя)</w:t>
-      </w:r>
+      </w:pPr>
+      <w:r>
+        <w:t>Построение прогноза.</w:t>
+      </w:r>
+    </w:p>
+    <w:p>
+      <w:pPr>
+        <w:spacing w:after="200" w:line="276" w:lineRule="auto"/>
+        <w:ind w:firstLine="0"/>
+        <w:jc w:val="left"/>
+      </w:pPr>
+      <w:r>
+        <w:br w:type="page"/>
+      </w:r>
+    </w:p>
+    <w:p>
+      <w:pPr>
+        <w:tabs>
+          <w:tab w:val="left" w:pos="993"/>
+        </w:tabs>
+        <w:ind w:right="-1"/>
+      </w:pPr>
+      <w:bookmarkStart w:id="1" w:name="_GoBack"/>
+      <w:bookmarkEnd w:id="1"/>
     </w:p>
     <w:p>
       <w:pPr>
@@ -974,7 +876,6 @@
         <w:rPr>
           <w:b/>
         </w:rPr>
-        <w:lastRenderedPageBreak/>
         <w:t>Календарный план</w:t>
       </w:r>
     </w:p>
@@ -2091,8 +1992,6 @@
               </w:rPr>
               <w:t>9</w:t>
             </w:r>
-            <w:bookmarkStart w:id="1" w:name="_GoBack"/>
-            <w:bookmarkEnd w:id="1"/>
           </w:p>
         </w:tc>
         <w:tc>
@@ -2223,16 +2122,10 @@
         <w:t xml:space="preserve"> </w:t>
       </w:r>
       <w:r>
-        <w:rPr>
-          <w:highlight w:val="yellow"/>
-        </w:rPr>
         <w:t xml:space="preserve">М.А. </w:t>
       </w:r>
       <w:proofErr w:type="spellStart"/>
       <w:r>
-        <w:rPr>
-          <w:highlight w:val="yellow"/>
-        </w:rPr>
         <w:t>Сагадеева</w:t>
       </w:r>
       <w:proofErr w:type="spellEnd"/>
@@ -2291,10 +2184,19 @@
         <w:t xml:space="preserve"> </w:t>
       </w:r>
       <w:r>
-        <w:rPr>
-          <w:highlight w:val="yellow"/>
-        </w:rPr>
-        <w:t>И.И. Иванов</w:t>
+        <w:t>А</w:t>
+      </w:r>
+      <w:r>
+        <w:t>.</w:t>
+      </w:r>
+      <w:r>
+        <w:t>С</w:t>
+      </w:r>
+      <w:r>
+        <w:t xml:space="preserve">. </w:t>
+      </w:r>
+      <w:r>
+        <w:t>Клепиков</w:t>
       </w:r>
     </w:p>
     <w:p>
@@ -5924,6 +5826,7 @@
       <w:spacing w:after="0" w:line="240" w:lineRule="auto"/>
     </w:pPr>
     <w:tblPr>
+      <w:tblInd w:w="0" w:type="dxa"/>
       <w:tblBorders>
         <w:top w:val="single" w:sz="4" w:space="0" w:color="auto"/>
         <w:left w:val="single" w:sz="4" w:space="0" w:color="auto"/>
@@ -5932,6 +5835,12 @@
         <w:insideH w:val="single" w:sz="4" w:space="0" w:color="auto"/>
         <w:insideV w:val="single" w:sz="4" w:space="0" w:color="auto"/>
       </w:tblBorders>
+      <w:tblCellMar>
+        <w:top w:w="0" w:type="dxa"/>
+        <w:left w:w="108" w:type="dxa"/>
+        <w:bottom w:w="0" w:type="dxa"/>
+        <w:right w:w="108" w:type="dxa"/>
+      </w:tblCellMar>
     </w:tblPr>
   </w:style>
   <w:style w:type="paragraph" w:styleId="a5">
@@ -6524,6 +6433,7 @@
       <w:spacing w:after="0" w:line="240" w:lineRule="auto"/>
     </w:pPr>
     <w:tblPr>
+      <w:tblInd w:w="0" w:type="dxa"/>
       <w:tblBorders>
         <w:top w:val="single" w:sz="4" w:space="0" w:color="auto"/>
         <w:left w:val="single" w:sz="4" w:space="0" w:color="auto"/>
@@ -6532,6 +6442,12 @@
         <w:insideH w:val="single" w:sz="4" w:space="0" w:color="auto"/>
         <w:insideV w:val="single" w:sz="4" w:space="0" w:color="auto"/>
       </w:tblBorders>
+      <w:tblCellMar>
+        <w:top w:w="0" w:type="dxa"/>
+        <w:left w:w="108" w:type="dxa"/>
+        <w:bottom w:w="0" w:type="dxa"/>
+        <w:right w:w="108" w:type="dxa"/>
+      </w:tblCellMar>
     </w:tblPr>
   </w:style>
   <w:style w:type="paragraph" w:styleId="a5">
@@ -7107,7 +7023,7 @@
 </file>
 
 <file path=customXml/itemProps1.xml><?xml version="1.0" encoding="utf-8"?>
-<ds:datastoreItem xmlns:ds="http://schemas.openxmlformats.org/officeDocument/2006/customXml" ds:itemID="{970952FB-96B1-4F64-AA3F-EDF337CB8DAA}">
+<ds:datastoreItem xmlns:ds="http://schemas.openxmlformats.org/officeDocument/2006/customXml" ds:itemID="{6F9C809B-86A1-4A8F-8C9A-9DBA7F22EBA7}">
   <ds:schemaRefs>
     <ds:schemaRef ds:uri="http://schemas.openxmlformats.org/officeDocument/2006/bibliography"/>
   </ds:schemaRefs>
